--- a/movie-magic/conditions/Workshop-Part-1.docx
+++ b/movie-magic/conditions/Workshop-Part-1.docx
@@ -1,6 +1,6 @@
 
 <file path=word/document.xml><?xml version="1.0" encoding="utf-8"?>
-<w:document xmlns:wpc="http://schemas.microsoft.com/office/word/2010/wordprocessingCanvas" xmlns:cx="http://schemas.microsoft.com/office/drawing/2014/chartex" xmlns:cx1="http://schemas.microsoft.com/office/drawing/2015/9/8/chartex" xmlns:cx2="http://schemas.microsoft.com/office/drawing/2015/10/21/chartex" xmlns:cx3="http://schemas.microsoft.com/office/drawing/2016/5/9/chartex" xmlns:cx4="http://schemas.microsoft.com/office/drawing/2016/5/10/chartex" xmlns:cx5="http://schemas.microsoft.com/office/drawing/2016/5/11/chartex" xmlns:cx6="http://schemas.microsoft.com/office/drawing/2016/5/12/chartex" xmlns:cx7="http://schemas.microsoft.com/office/drawing/2016/5/13/chartex" xmlns:cx8="http://schemas.microsoft.com/office/drawing/2016/5/14/chartex" xmlns:mc="http://schemas.openxmlformats.org/markup-compatibility/2006" xmlns:aink="http://schemas.microsoft.com/office/drawing/2016/ink" xmlns:am3d="http://schemas.microsoft.com/office/drawing/2017/model3d" xmlns:o="urn:schemas-microsoft-com:office:office" xmlns:r="http://schemas.openxmlformats.org/officeDocument/2006/relationships" xmlns:m="http://schemas.openxmlformats.org/officeDocument/2006/math" xmlns:v="urn:schemas-microsoft-com:vml" xmlns:wp14="http://schemas.microsoft.com/office/word/2010/wordprocessingDrawing" xmlns:wp="http://schemas.openxmlformats.org/drawingml/2006/wordprocessingDrawing" xmlns:w10="urn:schemas-microsoft-com:office:word" xmlns:w="http://schemas.openxmlformats.org/wordprocessingml/2006/main" xmlns:w14="http://schemas.microsoft.com/office/word/2010/wordml" xmlns:w15="http://schemas.microsoft.com/office/word/2012/wordml" xmlns:w16cex="http://schemas.microsoft.com/office/word/2018/wordml/cex" xmlns:w16cid="http://schemas.microsoft.com/office/word/2016/wordml/cid" xmlns:w16="http://schemas.microsoft.com/office/word/2018/wordml" xmlns:w16sdtdh="http://schemas.microsoft.com/office/word/2020/wordml/sdtdatahash" xmlns:w16se="http://schemas.microsoft.com/office/word/2015/wordml/symex" xmlns:wpg="http://schemas.microsoft.com/office/word/2010/wordprocessingGroup" xmlns:wpi="http://schemas.microsoft.com/office/word/2010/wordprocessingInk" xmlns:wne="http://schemas.microsoft.com/office/word/2006/wordml" xmlns:wps="http://schemas.microsoft.com/office/word/2010/wordprocessingShape" mc:Ignorable="w14 w15 w16se w16cid w16 w16cex w16sdtdh wp14">
+<w:document xmlns:wpc="http://schemas.microsoft.com/office/word/2010/wordprocessingCanvas" xmlns:cx="http://schemas.microsoft.com/office/drawing/2014/chartex" xmlns:cx1="http://schemas.microsoft.com/office/drawing/2015/9/8/chartex" xmlns:cx2="http://schemas.microsoft.com/office/drawing/2015/10/21/chartex" xmlns:cx3="http://schemas.microsoft.com/office/drawing/2016/5/9/chartex" xmlns:cx4="http://schemas.microsoft.com/office/drawing/2016/5/10/chartex" xmlns:cx5="http://schemas.microsoft.com/office/drawing/2016/5/11/chartex" xmlns:cx6="http://schemas.microsoft.com/office/drawing/2016/5/12/chartex" xmlns:cx7="http://schemas.microsoft.com/office/drawing/2016/5/13/chartex" xmlns:cx8="http://schemas.microsoft.com/office/drawing/2016/5/14/chartex" xmlns:mc="http://schemas.openxmlformats.org/markup-compatibility/2006" xmlns:aink="http://schemas.microsoft.com/office/drawing/2016/ink" xmlns:am3d="http://schemas.microsoft.com/office/drawing/2017/model3d" xmlns:o="urn:schemas-microsoft-com:office:office" xmlns:oel="http://schemas.microsoft.com/office/2019/extlst" xmlns:r="http://schemas.openxmlformats.org/officeDocument/2006/relationships" xmlns:m="http://schemas.openxmlformats.org/officeDocument/2006/math" xmlns:v="urn:schemas-microsoft-com:vml" xmlns:wp14="http://schemas.microsoft.com/office/word/2010/wordprocessingDrawing" xmlns:wp="http://schemas.openxmlformats.org/drawingml/2006/wordprocessingDrawing" xmlns:w10="urn:schemas-microsoft-com:office:word" xmlns:w="http://schemas.openxmlformats.org/wordprocessingml/2006/main" xmlns:w14="http://schemas.microsoft.com/office/word/2010/wordml" xmlns:w15="http://schemas.microsoft.com/office/word/2012/wordml" xmlns:w16cex="http://schemas.microsoft.com/office/word/2018/wordml/cex" xmlns:w16cid="http://schemas.microsoft.com/office/word/2016/wordml/cid" xmlns:w16="http://schemas.microsoft.com/office/word/2018/wordml" xmlns:w16du="http://schemas.microsoft.com/office/word/2023/wordml/word16du" xmlns:w16sdtdh="http://schemas.microsoft.com/office/word/2020/wordml/sdtdatahash" xmlns:w16se="http://schemas.microsoft.com/office/word/2015/wordml/symex" xmlns:wpg="http://schemas.microsoft.com/office/word/2010/wordprocessingGroup" xmlns:wpi="http://schemas.microsoft.com/office/word/2010/wordprocessingInk" xmlns:wne="http://schemas.microsoft.com/office/word/2006/wordml" xmlns:wps="http://schemas.microsoft.com/office/word/2010/wordprocessingShape" mc:Ignorable="w14 w15 w16se w16cid w16 w16cex w16sdtdh w16du wp14">
   <w:body>
     <w:p>
       <w:pPr>
@@ -145,17 +145,9 @@
           <w:sz w:val="22"/>
           <w:szCs w:val="22"/>
         </w:rPr>
-        <w:t>'npm init'</w:t>
-      </w:r>
-      <w:r>
-        <w:rPr>
-          <w:rStyle w:val="normaltextrun"/>
-          <w:rFonts w:ascii="Calibri" w:hAnsi="Calibri" w:cs="Calibri"/>
-          <w:sz w:val="22"/>
-          <w:szCs w:val="22"/>
-        </w:rPr>
-        <w:t xml:space="preserve"> to create a new project and </w:t>
-      </w:r>
+        <w:t>'</w:t>
+      </w:r>
+      <w:proofErr w:type="spellStart"/>
       <w:r>
         <w:rPr>
           <w:rStyle w:val="normaltextrun"/>
@@ -165,7 +157,87 @@
           <w:sz w:val="22"/>
           <w:szCs w:val="22"/>
         </w:rPr>
-        <w:t>'npm install express express-handlebars path'</w:t>
+        <w:t>npm</w:t>
+      </w:r>
+      <w:proofErr w:type="spellEnd"/>
+      <w:r>
+        <w:rPr>
+          <w:rStyle w:val="normaltextrun"/>
+          <w:rFonts w:ascii="Consolas" w:hAnsi="Consolas" w:cs="Segoe UI"/>
+          <w:b/>
+          <w:bCs/>
+          <w:sz w:val="22"/>
+          <w:szCs w:val="22"/>
+        </w:rPr>
+        <w:t xml:space="preserve"> </w:t>
+      </w:r>
+      <w:proofErr w:type="spellStart"/>
+      <w:r>
+        <w:rPr>
+          <w:rStyle w:val="normaltextrun"/>
+          <w:rFonts w:ascii="Consolas" w:hAnsi="Consolas" w:cs="Segoe UI"/>
+          <w:b/>
+          <w:bCs/>
+          <w:sz w:val="22"/>
+          <w:szCs w:val="22"/>
+        </w:rPr>
+        <w:t>init</w:t>
+      </w:r>
+      <w:proofErr w:type="spellEnd"/>
+      <w:r>
+        <w:rPr>
+          <w:rStyle w:val="normaltextrun"/>
+          <w:rFonts w:ascii="Consolas" w:hAnsi="Consolas" w:cs="Segoe UI"/>
+          <w:b/>
+          <w:bCs/>
+          <w:sz w:val="22"/>
+          <w:szCs w:val="22"/>
+        </w:rPr>
+        <w:t>'</w:t>
+      </w:r>
+      <w:r>
+        <w:rPr>
+          <w:rStyle w:val="normaltextrun"/>
+          <w:rFonts w:ascii="Calibri" w:hAnsi="Calibri" w:cs="Calibri"/>
+          <w:sz w:val="22"/>
+          <w:szCs w:val="22"/>
+        </w:rPr>
+        <w:t xml:space="preserve"> to create a new project and </w:t>
+      </w:r>
+      <w:r>
+        <w:rPr>
+          <w:rStyle w:val="normaltextrun"/>
+          <w:rFonts w:ascii="Consolas" w:hAnsi="Consolas" w:cs="Segoe UI"/>
+          <w:b/>
+          <w:bCs/>
+          <w:sz w:val="22"/>
+          <w:szCs w:val="22"/>
+        </w:rPr>
+        <w:t>'</w:t>
+      </w:r>
+      <w:proofErr w:type="spellStart"/>
+      <w:r>
+        <w:rPr>
+          <w:rStyle w:val="normaltextrun"/>
+          <w:rFonts w:ascii="Consolas" w:hAnsi="Consolas" w:cs="Segoe UI"/>
+          <w:b/>
+          <w:bCs/>
+          <w:sz w:val="22"/>
+          <w:szCs w:val="22"/>
+        </w:rPr>
+        <w:t>npm</w:t>
+      </w:r>
+      <w:proofErr w:type="spellEnd"/>
+      <w:r>
+        <w:rPr>
+          <w:rStyle w:val="normaltextrun"/>
+          <w:rFonts w:ascii="Consolas" w:hAnsi="Consolas" w:cs="Segoe UI"/>
+          <w:b/>
+          <w:bCs/>
+          <w:sz w:val="22"/>
+          <w:szCs w:val="22"/>
+        </w:rPr>
+        <w:t xml:space="preserve"> install express express-handlebars path'</w:t>
       </w:r>
       <w:r>
         <w:rPr>
@@ -722,14 +794,16 @@
           <w:rFonts w:ascii="Segoe UI" w:hAnsi="Segoe UI" w:cs="Segoe UI"/>
           <w:sz w:val="18"/>
           <w:szCs w:val="18"/>
-        </w:rPr>
-      </w:pPr>
-      <w:r>
-        <w:rPr>
-          <w:rStyle w:val="normaltextrun"/>
-          <w:rFonts w:ascii="Calibri" w:hAnsi="Calibri" w:cs="Calibri"/>
-          <w:sz w:val="22"/>
-          <w:szCs w:val="22"/>
+          <w:highlight w:val="green"/>
+        </w:rPr>
+      </w:pPr>
+      <w:r>
+        <w:rPr>
+          <w:rStyle w:val="normaltextrun"/>
+          <w:rFonts w:ascii="Calibri" w:hAnsi="Calibri" w:cs="Calibri"/>
+          <w:sz w:val="22"/>
+          <w:szCs w:val="22"/>
+          <w:highlight w:val="green"/>
         </w:rPr>
         <w:t>Each movie should have the following properties (for now it could be an ES6 class):</w:t>
       </w:r>
@@ -739,6 +813,7 @@
           <w:rFonts w:ascii="Calibri" w:hAnsi="Calibri" w:cs="Calibri"/>
           <w:sz w:val="22"/>
           <w:szCs w:val="22"/>
+          <w:highlight w:val="green"/>
         </w:rPr>
         <w:t> </w:t>
       </w:r>
@@ -758,6 +833,7 @@
           <w:rFonts w:ascii="Calibri" w:hAnsi="Calibri" w:cs="Calibri"/>
           <w:sz w:val="22"/>
           <w:szCs w:val="22"/>
+          <w:highlight w:val="green"/>
         </w:rPr>
       </w:pPr>
       <w:r>
@@ -768,6 +844,7 @@
           <w:bCs/>
           <w:sz w:val="22"/>
           <w:szCs w:val="22"/>
+          <w:highlight w:val="green"/>
         </w:rPr>
         <w:t>id</w:t>
       </w:r>
@@ -777,6 +854,7 @@
           <w:rFonts w:ascii="Calibri" w:hAnsi="Calibri" w:cs="Calibri"/>
           <w:sz w:val="22"/>
           <w:szCs w:val="22"/>
+          <w:highlight w:val="green"/>
         </w:rPr>
         <w:t xml:space="preserve"> – number</w:t>
       </w:r>
@@ -786,6 +864,7 @@
           <w:rFonts w:ascii="Calibri" w:hAnsi="Calibri" w:cs="Calibri"/>
           <w:sz w:val="22"/>
           <w:szCs w:val="22"/>
+          <w:highlight w:val="green"/>
         </w:rPr>
         <w:t> </w:t>
       </w:r>
@@ -806,6 +885,7 @@
           <w:rFonts w:ascii="Calibri" w:hAnsi="Calibri" w:cs="Calibri"/>
           <w:sz w:val="22"/>
           <w:szCs w:val="22"/>
+          <w:highlight w:val="green"/>
         </w:rPr>
       </w:pPr>
       <w:r>
@@ -816,6 +896,7 @@
           <w:bCs/>
           <w:sz w:val="22"/>
           <w:szCs w:val="22"/>
+          <w:highlight w:val="green"/>
         </w:rPr>
         <w:t>title</w:t>
       </w:r>
@@ -825,6 +906,7 @@
           <w:rFonts w:ascii="Calibri" w:hAnsi="Calibri" w:cs="Calibri"/>
           <w:sz w:val="22"/>
           <w:szCs w:val="22"/>
+          <w:highlight w:val="green"/>
         </w:rPr>
         <w:t xml:space="preserve"> – string</w:t>
       </w:r>
@@ -844,6 +926,7 @@
           <w:rFonts w:ascii="Calibri" w:hAnsi="Calibri" w:cs="Calibri"/>
           <w:sz w:val="22"/>
           <w:szCs w:val="22"/>
+          <w:highlight w:val="green"/>
         </w:rPr>
       </w:pPr>
       <w:r>
@@ -854,6 +937,7 @@
           <w:bCs/>
           <w:sz w:val="22"/>
           <w:szCs w:val="22"/>
+          <w:highlight w:val="green"/>
         </w:rPr>
         <w:t>category</w:t>
       </w:r>
@@ -863,6 +947,7 @@
           <w:rFonts w:ascii="Calibri" w:hAnsi="Calibri" w:cs="Calibri"/>
           <w:sz w:val="22"/>
           <w:szCs w:val="22"/>
+          <w:highlight w:val="green"/>
         </w:rPr>
         <w:t>– string</w:t>
       </w:r>
@@ -882,6 +967,7 @@
           <w:rFonts w:ascii="Calibri" w:hAnsi="Calibri" w:cs="Calibri"/>
           <w:sz w:val="22"/>
           <w:szCs w:val="22"/>
+          <w:highlight w:val="green"/>
         </w:rPr>
       </w:pPr>
       <w:r>
@@ -892,6 +978,7 @@
           <w:bCs/>
           <w:sz w:val="22"/>
           <w:szCs w:val="22"/>
+          <w:highlight w:val="green"/>
         </w:rPr>
         <w:t>genre</w:t>
       </w:r>
@@ -901,6 +988,7 @@
           <w:rFonts w:ascii="Calibri" w:hAnsi="Calibri" w:cs="Calibri"/>
           <w:sz w:val="22"/>
           <w:szCs w:val="22"/>
+          <w:highlight w:val="green"/>
         </w:rPr>
         <w:t xml:space="preserve"> – string</w:t>
       </w:r>
@@ -920,6 +1008,7 @@
           <w:rFonts w:ascii="Calibri" w:hAnsi="Calibri" w:cs="Calibri"/>
           <w:sz w:val="22"/>
           <w:szCs w:val="22"/>
+          <w:highlight w:val="green"/>
         </w:rPr>
       </w:pPr>
       <w:r>
@@ -930,6 +1019,7 @@
           <w:bCs/>
           <w:sz w:val="22"/>
           <w:szCs w:val="22"/>
+          <w:highlight w:val="green"/>
         </w:rPr>
         <w:t>director</w:t>
       </w:r>
@@ -939,6 +1029,7 @@
           <w:rFonts w:ascii="Calibri" w:hAnsi="Calibri" w:cs="Calibri"/>
           <w:sz w:val="22"/>
           <w:szCs w:val="22"/>
+          <w:highlight w:val="green"/>
         </w:rPr>
         <w:t xml:space="preserve"> – string</w:t>
       </w:r>
@@ -959,6 +1050,7 @@
           <w:rFonts w:ascii="Calibri" w:hAnsi="Calibri" w:cs="Calibri"/>
           <w:sz w:val="22"/>
           <w:szCs w:val="22"/>
+          <w:highlight w:val="green"/>
         </w:rPr>
       </w:pPr>
       <w:r>
@@ -969,6 +1061,7 @@
           <w:bCs/>
           <w:sz w:val="22"/>
           <w:szCs w:val="22"/>
+          <w:highlight w:val="green"/>
         </w:rPr>
         <w:t>year</w:t>
       </w:r>
@@ -978,6 +1071,7 @@
           <w:rFonts w:ascii="Calibri" w:hAnsi="Calibri" w:cs="Calibri"/>
           <w:sz w:val="22"/>
           <w:szCs w:val="22"/>
+          <w:highlight w:val="green"/>
         </w:rPr>
         <w:t xml:space="preserve"> – number</w:t>
       </w:r>
@@ -998,8 +1092,10 @@
           <w:rFonts w:ascii="Calibri" w:hAnsi="Calibri" w:cs="Calibri"/>
           <w:sz w:val="22"/>
           <w:szCs w:val="22"/>
-        </w:rPr>
-      </w:pPr>
+          <w:highlight w:val="green"/>
+        </w:rPr>
+      </w:pPr>
+      <w:proofErr w:type="spellStart"/>
       <w:r>
         <w:rPr>
           <w:rStyle w:val="normaltextrun"/>
@@ -1008,15 +1104,30 @@
           <w:bCs/>
           <w:sz w:val="22"/>
           <w:szCs w:val="22"/>
-        </w:rPr>
-        <w:t xml:space="preserve">imageURL </w:t>
-      </w:r>
-      <w:r>
-        <w:rPr>
-          <w:rStyle w:val="normaltextrun"/>
-          <w:rFonts w:ascii="Calibri" w:hAnsi="Calibri" w:cs="Calibri"/>
-          <w:sz w:val="22"/>
-          <w:szCs w:val="22"/>
+          <w:highlight w:val="green"/>
+        </w:rPr>
+        <w:t>imageURL</w:t>
+      </w:r>
+      <w:proofErr w:type="spellEnd"/>
+      <w:r>
+        <w:rPr>
+          <w:rStyle w:val="normaltextrun"/>
+          <w:rFonts w:ascii="Consolas" w:hAnsi="Consolas" w:cs="Calibri"/>
+          <w:b/>
+          <w:bCs/>
+          <w:sz w:val="22"/>
+          <w:szCs w:val="22"/>
+          <w:highlight w:val="green"/>
+        </w:rPr>
+        <w:t xml:space="preserve"> </w:t>
+      </w:r>
+      <w:r>
+        <w:rPr>
+          <w:rStyle w:val="normaltextrun"/>
+          <w:rFonts w:ascii="Calibri" w:hAnsi="Calibri" w:cs="Calibri"/>
+          <w:sz w:val="22"/>
+          <w:szCs w:val="22"/>
+          <w:highlight w:val="green"/>
         </w:rPr>
         <w:t>– string</w:t>
       </w:r>
@@ -1036,6 +1147,7 @@
           <w:rFonts w:ascii="Calibri" w:hAnsi="Calibri" w:cs="Calibri"/>
           <w:sz w:val="22"/>
           <w:szCs w:val="22"/>
+          <w:highlight w:val="green"/>
         </w:rPr>
       </w:pPr>
       <w:r>
@@ -1046,6 +1158,7 @@
           <w:bCs/>
           <w:sz w:val="22"/>
           <w:szCs w:val="22"/>
+          <w:highlight w:val="green"/>
         </w:rPr>
         <w:t>rating</w:t>
       </w:r>
@@ -1055,6 +1168,7 @@
           <w:rFonts w:ascii="Calibri" w:hAnsi="Calibri" w:cs="Calibri"/>
           <w:sz w:val="22"/>
           <w:szCs w:val="22"/>
+          <w:highlight w:val="green"/>
         </w:rPr>
         <w:t xml:space="preserve"> – number</w:t>
       </w:r>
@@ -1074,6 +1188,7 @@
           <w:rFonts w:ascii="Calibri" w:hAnsi="Calibri" w:cs="Calibri"/>
           <w:sz w:val="22"/>
           <w:szCs w:val="22"/>
+          <w:highlight w:val="green"/>
         </w:rPr>
       </w:pPr>
       <w:r>
@@ -1084,6 +1199,7 @@
           <w:bCs/>
           <w:sz w:val="22"/>
           <w:szCs w:val="22"/>
+          <w:highlight w:val="green"/>
         </w:rPr>
         <w:t>description</w:t>
       </w:r>
@@ -1093,6 +1209,7 @@
           <w:rFonts w:ascii="Calibri" w:hAnsi="Calibri" w:cs="Calibri"/>
           <w:sz w:val="22"/>
           <w:szCs w:val="22"/>
+          <w:highlight w:val="green"/>
         </w:rPr>
         <w:t xml:space="preserve"> – string</w:t>
       </w:r>
@@ -1146,6 +1263,7 @@
           <w:rFonts w:ascii="Calibri" w:hAnsi="Calibri" w:cs="Calibri"/>
           <w:sz w:val="22"/>
           <w:szCs w:val="22"/>
+          <w:highlight w:val="green"/>
         </w:rPr>
         <w:t xml:space="preserve">Store the movies inside a </w:t>
       </w:r>
@@ -1157,9 +1275,24 @@
           <w:bCs/>
           <w:sz w:val="22"/>
           <w:szCs w:val="22"/>
-        </w:rPr>
-        <w:t>/config/database.json</w:t>
-      </w:r>
+          <w:highlight w:val="green"/>
+        </w:rPr>
+        <w:t>/config/</w:t>
+      </w:r>
+      <w:proofErr w:type="spellStart"/>
+      <w:r>
+        <w:rPr>
+          <w:rStyle w:val="normaltextrun"/>
+          <w:rFonts w:ascii="Consolas" w:hAnsi="Consolas" w:cs="Segoe UI"/>
+          <w:b/>
+          <w:bCs/>
+          <w:sz w:val="22"/>
+          <w:szCs w:val="22"/>
+          <w:highlight w:val="green"/>
+        </w:rPr>
+        <w:t>database.json</w:t>
+      </w:r>
+      <w:proofErr w:type="spellEnd"/>
       <w:r>
         <w:rPr>
           <w:rStyle w:val="eop"/>
@@ -1211,14 +1344,16 @@
           <w:rFonts w:ascii="Segoe UI" w:hAnsi="Segoe UI" w:cs="Segoe UI"/>
           <w:sz w:val="18"/>
           <w:szCs w:val="18"/>
-        </w:rPr>
-      </w:pPr>
-      <w:r>
-        <w:rPr>
-          <w:rStyle w:val="normaltextrun"/>
-          <w:rFonts w:ascii="Calibri" w:hAnsi="Calibri" w:cs="Calibri"/>
-          <w:sz w:val="22"/>
-          <w:szCs w:val="22"/>
+          <w:highlight w:val="green"/>
+        </w:rPr>
+      </w:pPr>
+      <w:r>
+        <w:rPr>
+          <w:rStyle w:val="normaltextrun"/>
+          <w:rFonts w:ascii="Calibri" w:hAnsi="Calibri" w:cs="Calibri"/>
+          <w:sz w:val="22"/>
+          <w:szCs w:val="22"/>
+          <w:highlight w:val="green"/>
         </w:rPr>
         <w:t>You should implement the following routes:</w:t>
       </w:r>
@@ -1228,6 +1363,7 @@
           <w:rFonts w:ascii="Calibri" w:hAnsi="Calibri" w:cs="Calibri"/>
           <w:sz w:val="22"/>
           <w:szCs w:val="22"/>
+          <w:highlight w:val="green"/>
         </w:rPr>
         <w:t> </w:t>
       </w:r>
@@ -1247,6 +1383,7 @@
           <w:rFonts w:ascii="Calibri" w:hAnsi="Calibri" w:cs="Calibri"/>
           <w:sz w:val="22"/>
           <w:szCs w:val="22"/>
+          <w:highlight w:val="green"/>
         </w:rPr>
       </w:pPr>
       <w:r>
@@ -1257,6 +1394,7 @@
           <w:bCs/>
           <w:sz w:val="22"/>
           <w:szCs w:val="22"/>
+          <w:highlight w:val="green"/>
         </w:rPr>
         <w:t xml:space="preserve">/ </w:t>
       </w:r>
@@ -1266,6 +1404,7 @@
           <w:rFonts w:ascii="Calibri" w:hAnsi="Calibri" w:cs="Calibri"/>
           <w:sz w:val="22"/>
           <w:szCs w:val="22"/>
+          <w:highlight w:val="green"/>
         </w:rPr>
         <w:t>– the main page (should visualize all the movies in the database).</w:t>
       </w:r>
@@ -1275,6 +1414,7 @@
           <w:rFonts w:ascii="Calibri" w:hAnsi="Calibri" w:cs="Calibri"/>
           <w:sz w:val="22"/>
           <w:szCs w:val="22"/>
+          <w:highlight w:val="green"/>
         </w:rPr>
         <w:t> </w:t>
       </w:r>
@@ -1294,6 +1434,7 @@
           <w:rFonts w:ascii="Calibri" w:hAnsi="Calibri" w:cs="Calibri"/>
           <w:sz w:val="22"/>
           <w:szCs w:val="22"/>
+          <w:highlight w:val="green"/>
         </w:rPr>
       </w:pPr>
       <w:r>
@@ -1304,15 +1445,31 @@
           <w:bCs/>
           <w:sz w:val="22"/>
           <w:szCs w:val="22"/>
-        </w:rPr>
-        <w:t>/about</w:t>
-      </w:r>
-      <w:r>
-        <w:rPr>
-          <w:rStyle w:val="normaltextrun"/>
-          <w:rFonts w:ascii="Calibri" w:hAnsi="Calibri" w:cs="Calibri"/>
-          <w:sz w:val="22"/>
-          <w:szCs w:val="22"/>
+          <w:highlight w:val="green"/>
+        </w:rPr>
+        <w:t>/</w:t>
+      </w:r>
+      <w:proofErr w:type="gramStart"/>
+      <w:r>
+        <w:rPr>
+          <w:rStyle w:val="normaltextrun"/>
+          <w:rFonts w:ascii="Consolas" w:hAnsi="Consolas" w:cs="Calibri"/>
+          <w:b/>
+          <w:bCs/>
+          <w:sz w:val="22"/>
+          <w:szCs w:val="22"/>
+          <w:highlight w:val="green"/>
+        </w:rPr>
+        <w:t>about</w:t>
+      </w:r>
+      <w:proofErr w:type="gramEnd"/>
+      <w:r>
+        <w:rPr>
+          <w:rStyle w:val="normaltextrun"/>
+          <w:rFonts w:ascii="Calibri" w:hAnsi="Calibri" w:cs="Calibri"/>
+          <w:sz w:val="22"/>
+          <w:szCs w:val="22"/>
+          <w:highlight w:val="green"/>
         </w:rPr>
         <w:t xml:space="preserve"> – should render the about page.</w:t>
       </w:r>
@@ -1322,6 +1479,7 @@
           <w:rFonts w:ascii="Calibri" w:hAnsi="Calibri" w:cs="Calibri"/>
           <w:sz w:val="22"/>
           <w:szCs w:val="22"/>
+          <w:highlight w:val="green"/>
         </w:rPr>
         <w:t> </w:t>
       </w:r>
@@ -1341,6 +1499,7 @@
           <w:rFonts w:ascii="Calibri" w:hAnsi="Calibri" w:cs="Calibri"/>
           <w:sz w:val="22"/>
           <w:szCs w:val="22"/>
+          <w:highlight w:val="green"/>
         </w:rPr>
       </w:pPr>
       <w:r>
@@ -1351,15 +1510,31 @@
           <w:bCs/>
           <w:sz w:val="22"/>
           <w:szCs w:val="22"/>
-        </w:rPr>
-        <w:t>/create</w:t>
-      </w:r>
-      <w:r>
-        <w:rPr>
-          <w:rStyle w:val="normaltextrun"/>
-          <w:rFonts w:ascii="Calibri" w:hAnsi="Calibri" w:cs="Calibri"/>
-          <w:sz w:val="22"/>
-          <w:szCs w:val="22"/>
+          <w:highlight w:val="green"/>
+        </w:rPr>
+        <w:t>/</w:t>
+      </w:r>
+      <w:proofErr w:type="gramStart"/>
+      <w:r>
+        <w:rPr>
+          <w:rStyle w:val="normaltextrun"/>
+          <w:rFonts w:ascii="Consolas" w:hAnsi="Consolas" w:cs="Calibri"/>
+          <w:b/>
+          <w:bCs/>
+          <w:sz w:val="22"/>
+          <w:szCs w:val="22"/>
+          <w:highlight w:val="green"/>
+        </w:rPr>
+        <w:t>create</w:t>
+      </w:r>
+      <w:proofErr w:type="gramEnd"/>
+      <w:r>
+        <w:rPr>
+          <w:rStyle w:val="normaltextrun"/>
+          <w:rFonts w:ascii="Calibri" w:hAnsi="Calibri" w:cs="Calibri"/>
+          <w:sz w:val="22"/>
+          <w:szCs w:val="22"/>
+          <w:highlight w:val="green"/>
         </w:rPr>
         <w:t xml:space="preserve"> – should render the create movie form.</w:t>
       </w:r>
@@ -1369,6 +1544,7 @@
           <w:rFonts w:ascii="Calibri" w:hAnsi="Calibri" w:cs="Calibri"/>
           <w:sz w:val="22"/>
           <w:szCs w:val="22"/>
+          <w:highlight w:val="green"/>
         </w:rPr>
         <w:t> </w:t>
       </w:r>
@@ -1388,6 +1564,7 @@
           <w:rFonts w:ascii="Calibri" w:hAnsi="Calibri" w:cs="Calibri"/>
           <w:sz w:val="22"/>
           <w:szCs w:val="22"/>
+          <w:highlight w:val="green"/>
         </w:rPr>
       </w:pPr>
       <w:r>
@@ -1398,6 +1575,7 @@
           <w:bCs/>
           <w:sz w:val="22"/>
           <w:szCs w:val="22"/>
+          <w:highlight w:val="green"/>
         </w:rPr>
         <w:t>/details/:id</w:t>
       </w:r>
@@ -1407,6 +1585,7 @@
           <w:rFonts w:ascii="Calibri" w:hAnsi="Calibri" w:cs="Calibri"/>
           <w:sz w:val="22"/>
           <w:szCs w:val="22"/>
+          <w:highlight w:val="green"/>
         </w:rPr>
         <w:t xml:space="preserve"> – should render the details page about the selected movie.</w:t>
       </w:r>
@@ -1416,6 +1595,7 @@
           <w:rFonts w:ascii="Calibri" w:hAnsi="Calibri" w:cs="Calibri"/>
           <w:sz w:val="22"/>
           <w:szCs w:val="22"/>
+          <w:highlight w:val="green"/>
         </w:rPr>
         <w:t> </w:t>
       </w:r>
@@ -1435,6 +1615,7 @@
           <w:rFonts w:ascii="Calibri" w:hAnsi="Calibri" w:cs="Calibri"/>
           <w:sz w:val="22"/>
           <w:szCs w:val="22"/>
+          <w:highlight w:val="green"/>
         </w:rPr>
       </w:pPr>
       <w:r>
@@ -1445,6 +1626,7 @@
           <w:bCs/>
           <w:sz w:val="22"/>
           <w:szCs w:val="22"/>
+          <w:highlight w:val="green"/>
         </w:rPr>
         <w:t>Any other</w:t>
       </w:r>
@@ -1454,6 +1636,7 @@
           <w:rFonts w:ascii="Calibri" w:hAnsi="Calibri" w:cs="Calibri"/>
           <w:sz w:val="22"/>
           <w:szCs w:val="22"/>
+          <w:highlight w:val="green"/>
         </w:rPr>
         <w:t xml:space="preserve"> – should render the 404 not found page.</w:t>
       </w:r>
@@ -1463,6 +1646,7 @@
           <w:rFonts w:ascii="Calibri" w:hAnsi="Calibri" w:cs="Calibri"/>
           <w:sz w:val="22"/>
           <w:szCs w:val="22"/>
+          <w:highlight w:val="green"/>
         </w:rPr>
         <w:t> </w:t>
       </w:r>
@@ -1515,7 +1699,7 @@
           <w:szCs w:val="18"/>
         </w:rPr>
         <w:drawing>
-          <wp:inline distT="0" distB="0" distL="0" distR="0" wp14:anchorId="751B2A5F" wp14:editId="04AE278A">
+          <wp:inline distT="0" distB="0" distL="0" distR="0" wp14:anchorId="751B2A5F" wp14:editId="4C758AD1">
             <wp:extent cx="5993765" cy="3101709"/>
             <wp:effectExtent l="0" t="0" r="6985" b="3810"/>
             <wp:docPr id="2033511588" name="Картина 7" descr="Картина, която съдържа текст, Човешко лице, човек, екранна снимка&#10;&#10;Описанието е генерирано автоматично"/>
@@ -1976,7 +2160,7 @@
           <w:szCs w:val="18"/>
         </w:rPr>
         <w:drawing>
-          <wp:inline distT="0" distB="0" distL="0" distR="0" wp14:anchorId="3AC87B7D" wp14:editId="5F6E96AD">
+          <wp:inline distT="0" distB="0" distL="0" distR="0" wp14:anchorId="3AC87B7D" wp14:editId="27503E5F">
             <wp:extent cx="6626225" cy="3048000"/>
             <wp:effectExtent l="0" t="0" r="3175" b="0"/>
             <wp:docPr id="249241294" name="Картина 3" descr="Картина, която съдържа текст, екранна снимка, анимирана рисунка, илюстрация&#10;&#10;Описанието е генерирано автоматично"/>
@@ -2089,6 +2273,7 @@
           <w:rFonts w:ascii="Calibri" w:hAnsi="Calibri" w:cs="Calibri"/>
           <w:sz w:val="22"/>
           <w:szCs w:val="22"/>
+          <w:highlight w:val="green"/>
         </w:rPr>
         <w:t>Use the provided HTML to create templates using Handlebars. Identify the dynamic parts and use appropriate syntax for interpolating and rendering the application context.</w:t>
       </w:r>
@@ -2234,7 +2419,7 @@
         </w:rPr>
         <w:lastRenderedPageBreak/>
         <w:drawing>
-          <wp:inline distT="0" distB="0" distL="0" distR="0" wp14:anchorId="3836491F" wp14:editId="25C3B11E">
+          <wp:inline distT="0" distB="0" distL="0" distR="0" wp14:anchorId="3836491F" wp14:editId="3255F978">
             <wp:extent cx="6626225" cy="3959225"/>
             <wp:effectExtent l="0" t="0" r="3175" b="3175"/>
             <wp:docPr id="1093396341" name="Картина 2" descr="Картина, която съдържа текст, Човешко лице, човек, дрехи&#10;&#10;Описанието е генерирано автоматично"/>
@@ -2313,7 +2498,7 @@
           <w:szCs w:val="18"/>
         </w:rPr>
         <w:drawing>
-          <wp:inline distT="0" distB="0" distL="0" distR="0" wp14:anchorId="159FF485" wp14:editId="3028BC11">
+          <wp:inline distT="0" distB="0" distL="0" distR="0" wp14:anchorId="159FF485" wp14:editId="4445518A">
             <wp:extent cx="6626225" cy="3048000"/>
             <wp:effectExtent l="0" t="0" r="3175" b="0"/>
             <wp:docPr id="911425696" name="Картина 1" descr="Картина, която съдържа текст, екранна снимка, Шрифт&#10;&#10;Описанието е генерирано автоматично"/>
@@ -2419,7 +2604,7 @@
 </file>
 
 <file path=word/endnotes.xml><?xml version="1.0" encoding="utf-8"?>
-<w:endnotes xmlns:wpc="http://schemas.microsoft.com/office/word/2010/wordprocessingCanvas" xmlns:cx="http://schemas.microsoft.com/office/drawing/2014/chartex" xmlns:cx1="http://schemas.microsoft.com/office/drawing/2015/9/8/chartex" xmlns:cx2="http://schemas.microsoft.com/office/drawing/2015/10/21/chartex" xmlns:cx3="http://schemas.microsoft.com/office/drawing/2016/5/9/chartex" xmlns:cx4="http://schemas.microsoft.com/office/drawing/2016/5/10/chartex" xmlns:cx5="http://schemas.microsoft.com/office/drawing/2016/5/11/chartex" xmlns:cx6="http://schemas.microsoft.com/office/drawing/2016/5/12/chartex" xmlns:cx7="http://schemas.microsoft.com/office/drawing/2016/5/13/chartex" xmlns:cx8="http://schemas.microsoft.com/office/drawing/2016/5/14/chartex" xmlns:mc="http://schemas.openxmlformats.org/markup-compatibility/2006" xmlns:aink="http://schemas.microsoft.com/office/drawing/2016/ink" xmlns:am3d="http://schemas.microsoft.com/office/drawing/2017/model3d" xmlns:o="urn:schemas-microsoft-com:office:office" xmlns:r="http://schemas.openxmlformats.org/officeDocument/2006/relationships" xmlns:m="http://schemas.openxmlformats.org/officeDocument/2006/math" xmlns:v="urn:schemas-microsoft-com:vml" xmlns:wp14="http://schemas.microsoft.com/office/word/2010/wordprocessingDrawing" xmlns:wp="http://schemas.openxmlformats.org/drawingml/2006/wordprocessingDrawing" xmlns:w10="urn:schemas-microsoft-com:office:word" xmlns:w="http://schemas.openxmlformats.org/wordprocessingml/2006/main" xmlns:w14="http://schemas.microsoft.com/office/word/2010/wordml" xmlns:w15="http://schemas.microsoft.com/office/word/2012/wordml" xmlns:w16cex="http://schemas.microsoft.com/office/word/2018/wordml/cex" xmlns:w16cid="http://schemas.microsoft.com/office/word/2016/wordml/cid" xmlns:w16="http://schemas.microsoft.com/office/word/2018/wordml" xmlns:w16sdtdh="http://schemas.microsoft.com/office/word/2020/wordml/sdtdatahash" xmlns:w16se="http://schemas.microsoft.com/office/word/2015/wordml/symex" xmlns:wpg="http://schemas.microsoft.com/office/word/2010/wordprocessingGroup" xmlns:wpi="http://schemas.microsoft.com/office/word/2010/wordprocessingInk" xmlns:wne="http://schemas.microsoft.com/office/word/2006/wordml" xmlns:wps="http://schemas.microsoft.com/office/word/2010/wordprocessingShape" mc:Ignorable="w14 w15 w16se w16cid w16 w16cex w16sdtdh wp14">
+<w:endnotes xmlns:wpc="http://schemas.microsoft.com/office/word/2010/wordprocessingCanvas" xmlns:cx="http://schemas.microsoft.com/office/drawing/2014/chartex" xmlns:cx1="http://schemas.microsoft.com/office/drawing/2015/9/8/chartex" xmlns:cx2="http://schemas.microsoft.com/office/drawing/2015/10/21/chartex" xmlns:cx3="http://schemas.microsoft.com/office/drawing/2016/5/9/chartex" xmlns:cx4="http://schemas.microsoft.com/office/drawing/2016/5/10/chartex" xmlns:cx5="http://schemas.microsoft.com/office/drawing/2016/5/11/chartex" xmlns:cx6="http://schemas.microsoft.com/office/drawing/2016/5/12/chartex" xmlns:cx7="http://schemas.microsoft.com/office/drawing/2016/5/13/chartex" xmlns:cx8="http://schemas.microsoft.com/office/drawing/2016/5/14/chartex" xmlns:mc="http://schemas.openxmlformats.org/markup-compatibility/2006" xmlns:aink="http://schemas.microsoft.com/office/drawing/2016/ink" xmlns:am3d="http://schemas.microsoft.com/office/drawing/2017/model3d" xmlns:o="urn:schemas-microsoft-com:office:office" xmlns:oel="http://schemas.microsoft.com/office/2019/extlst" xmlns:r="http://schemas.openxmlformats.org/officeDocument/2006/relationships" xmlns:m="http://schemas.openxmlformats.org/officeDocument/2006/math" xmlns:v="urn:schemas-microsoft-com:vml" xmlns:wp14="http://schemas.microsoft.com/office/word/2010/wordprocessingDrawing" xmlns:wp="http://schemas.openxmlformats.org/drawingml/2006/wordprocessingDrawing" xmlns:w10="urn:schemas-microsoft-com:office:word" xmlns:w="http://schemas.openxmlformats.org/wordprocessingml/2006/main" xmlns:w14="http://schemas.microsoft.com/office/word/2010/wordml" xmlns:w15="http://schemas.microsoft.com/office/word/2012/wordml" xmlns:w16cex="http://schemas.microsoft.com/office/word/2018/wordml/cex" xmlns:w16cid="http://schemas.microsoft.com/office/word/2016/wordml/cid" xmlns:w16="http://schemas.microsoft.com/office/word/2018/wordml" xmlns:w16du="http://schemas.microsoft.com/office/word/2023/wordml/word16du" xmlns:w16sdtdh="http://schemas.microsoft.com/office/word/2020/wordml/sdtdatahash" xmlns:w16se="http://schemas.microsoft.com/office/word/2015/wordml/symex" xmlns:wpg="http://schemas.microsoft.com/office/word/2010/wordprocessingGroup" xmlns:wpi="http://schemas.microsoft.com/office/word/2010/wordprocessingInk" xmlns:wne="http://schemas.microsoft.com/office/word/2006/wordml" xmlns:wps="http://schemas.microsoft.com/office/word/2010/wordprocessingShape" mc:Ignorable="w14 w15 w16se w16cid w16 w16cex w16sdtdh w16du wp14">
   <w:endnote w:type="separator" w:id="-1">
     <w:p>
       <w:pPr>
@@ -2444,7 +2629,7 @@
 </file>
 
 <file path=word/footer1.xml><?xml version="1.0" encoding="utf-8"?>
-<w:ftr xmlns:wpc="http://schemas.microsoft.com/office/word/2010/wordprocessingCanvas" xmlns:cx="http://schemas.microsoft.com/office/drawing/2014/chartex" xmlns:cx1="http://schemas.microsoft.com/office/drawing/2015/9/8/chartex" xmlns:cx2="http://schemas.microsoft.com/office/drawing/2015/10/21/chartex" xmlns:cx3="http://schemas.microsoft.com/office/drawing/2016/5/9/chartex" xmlns:cx4="http://schemas.microsoft.com/office/drawing/2016/5/10/chartex" xmlns:cx5="http://schemas.microsoft.com/office/drawing/2016/5/11/chartex" xmlns:cx6="http://schemas.microsoft.com/office/drawing/2016/5/12/chartex" xmlns:cx7="http://schemas.microsoft.com/office/drawing/2016/5/13/chartex" xmlns:cx8="http://schemas.microsoft.com/office/drawing/2016/5/14/chartex" xmlns:mc="http://schemas.openxmlformats.org/markup-compatibility/2006" xmlns:aink="http://schemas.microsoft.com/office/drawing/2016/ink" xmlns:am3d="http://schemas.microsoft.com/office/drawing/2017/model3d" xmlns:o="urn:schemas-microsoft-com:office:office" xmlns:r="http://schemas.openxmlformats.org/officeDocument/2006/relationships" xmlns:m="http://schemas.openxmlformats.org/officeDocument/2006/math" xmlns:v="urn:schemas-microsoft-com:vml" xmlns:wp14="http://schemas.microsoft.com/office/word/2010/wordprocessingDrawing" xmlns:wp="http://schemas.openxmlformats.org/drawingml/2006/wordprocessingDrawing" xmlns:w10="urn:schemas-microsoft-com:office:word" xmlns:w="http://schemas.openxmlformats.org/wordprocessingml/2006/main" xmlns:w14="http://schemas.microsoft.com/office/word/2010/wordml" xmlns:w15="http://schemas.microsoft.com/office/word/2012/wordml" xmlns:w16cex="http://schemas.microsoft.com/office/word/2018/wordml/cex" xmlns:w16cid="http://schemas.microsoft.com/office/word/2016/wordml/cid" xmlns:w16="http://schemas.microsoft.com/office/word/2018/wordml" xmlns:w16sdtdh="http://schemas.microsoft.com/office/word/2020/wordml/sdtdatahash" xmlns:w16se="http://schemas.microsoft.com/office/word/2015/wordml/symex" xmlns:wpg="http://schemas.microsoft.com/office/word/2010/wordprocessingGroup" xmlns:wpi="http://schemas.microsoft.com/office/word/2010/wordprocessingInk" xmlns:wne="http://schemas.microsoft.com/office/word/2006/wordml" xmlns:wps="http://schemas.microsoft.com/office/word/2010/wordprocessingShape" mc:Ignorable="w14 w15 w16se w16cid w16 w16cex w16sdtdh wp14">
+<w:ftr xmlns:wpc="http://schemas.microsoft.com/office/word/2010/wordprocessingCanvas" xmlns:cx="http://schemas.microsoft.com/office/drawing/2014/chartex" xmlns:cx1="http://schemas.microsoft.com/office/drawing/2015/9/8/chartex" xmlns:cx2="http://schemas.microsoft.com/office/drawing/2015/10/21/chartex" xmlns:cx3="http://schemas.microsoft.com/office/drawing/2016/5/9/chartex" xmlns:cx4="http://schemas.microsoft.com/office/drawing/2016/5/10/chartex" xmlns:cx5="http://schemas.microsoft.com/office/drawing/2016/5/11/chartex" xmlns:cx6="http://schemas.microsoft.com/office/drawing/2016/5/12/chartex" xmlns:cx7="http://schemas.microsoft.com/office/drawing/2016/5/13/chartex" xmlns:cx8="http://schemas.microsoft.com/office/drawing/2016/5/14/chartex" xmlns:mc="http://schemas.openxmlformats.org/markup-compatibility/2006" xmlns:aink="http://schemas.microsoft.com/office/drawing/2016/ink" xmlns:am3d="http://schemas.microsoft.com/office/drawing/2017/model3d" xmlns:o="urn:schemas-microsoft-com:office:office" xmlns:oel="http://schemas.microsoft.com/office/2019/extlst" xmlns:r="http://schemas.openxmlformats.org/officeDocument/2006/relationships" xmlns:m="http://schemas.openxmlformats.org/officeDocument/2006/math" xmlns:v="urn:schemas-microsoft-com:vml" xmlns:wp14="http://schemas.microsoft.com/office/word/2010/wordprocessingDrawing" xmlns:wp="http://schemas.openxmlformats.org/drawingml/2006/wordprocessingDrawing" xmlns:w10="urn:schemas-microsoft-com:office:word" xmlns:w="http://schemas.openxmlformats.org/wordprocessingml/2006/main" xmlns:w14="http://schemas.microsoft.com/office/word/2010/wordml" xmlns:w15="http://schemas.microsoft.com/office/word/2012/wordml" xmlns:w16cex="http://schemas.microsoft.com/office/word/2018/wordml/cex" xmlns:w16cid="http://schemas.microsoft.com/office/word/2016/wordml/cid" xmlns:w16="http://schemas.microsoft.com/office/word/2018/wordml" xmlns:w16du="http://schemas.microsoft.com/office/word/2023/wordml/word16du" xmlns:w16sdtdh="http://schemas.microsoft.com/office/word/2020/wordml/sdtdatahash" xmlns:w16se="http://schemas.microsoft.com/office/word/2015/wordml/symex" xmlns:wpg="http://schemas.microsoft.com/office/word/2010/wordprocessingGroup" xmlns:wpi="http://schemas.microsoft.com/office/word/2010/wordprocessingInk" xmlns:wne="http://schemas.microsoft.com/office/word/2006/wordml" xmlns:wps="http://schemas.microsoft.com/office/word/2010/wordprocessingShape" mc:Ignorable="w14 w15 w16se w16cid w16 w16cex w16sdtdh w16du wp14">
   <w:p>
     <w:pPr>
       <w:pStyle w:val="Footer"/>
@@ -2635,12 +2820,21 @@
                             </w:rPr>
                             <w:t xml:space="preserve">© </w:t>
                           </w:r>
+                          <w:proofErr w:type="spellStart"/>
                           <w:r>
                             <w:rPr>
                               <w:sz w:val="17"/>
                               <w:szCs w:val="17"/>
                             </w:rPr>
-                            <w:t xml:space="preserve">SoftUni – </w:t>
+                            <w:t>SoftUni</w:t>
+                          </w:r>
+                          <w:proofErr w:type="spellEnd"/>
+                          <w:r>
+                            <w:rPr>
+                              <w:sz w:val="17"/>
+                              <w:szCs w:val="17"/>
+                            </w:rPr>
+                            <w:t xml:space="preserve"> – </w:t>
                           </w:r>
                           <w:hyperlink r:id="rId1" w:history="1">
                             <w:r>
@@ -3493,7 +3687,7 @@
                                   </pic:cNvPicPr>
                                 </pic:nvPicPr>
                                 <pic:blipFill>
-                                  <a:blip r:embed="rId2">
+                                  <a:blip r:embed="rId21">
                                     <a:extLst>
                                       <a:ext uri="{28A0092B-C50C-407E-A947-70E740481C1C}">
                                         <a14:useLocalDpi xmlns:a14="http://schemas.microsoft.com/office/drawing/2010/main" val="0"/>
@@ -3543,7 +3737,7 @@
                           <wp:extent cx="180000" cy="180000"/>
                           <wp:effectExtent l="0" t="0" r="0" b="0"/>
                           <wp:docPr id="2" name="Picture 2">
-                            <a:hlinkClick xmlns:a="http://schemas.openxmlformats.org/drawingml/2006/main" r:id="rId3"/>
+                            <a:hlinkClick xmlns:a="http://schemas.openxmlformats.org/drawingml/2006/main" r:id="rId22"/>
                           </wp:docPr>
                           <wp:cNvGraphicFramePr>
                             <a:graphicFrameLocks xmlns:a="http://schemas.openxmlformats.org/drawingml/2006/main" noChangeAspect="1"/>
@@ -3553,14 +3747,14 @@
                               <pic:pic xmlns:pic="http://schemas.openxmlformats.org/drawingml/2006/picture">
                                 <pic:nvPicPr>
                                   <pic:cNvPr id="2" name="Picture 2">
-                                    <a:hlinkClick r:id="rId3"/>
+                                    <a:hlinkClick r:id="rId22"/>
                                   </pic:cNvPr>
                                   <pic:cNvPicPr>
                                     <a:picLocks noChangeAspect="1" noChangeArrowheads="1"/>
                                   </pic:cNvPicPr>
                                 </pic:nvPicPr>
                                 <pic:blipFill>
-                                  <a:blip r:embed="rId4">
+                                  <a:blip r:embed="rId23">
                                     <a:extLst>
                                       <a:ext uri="{28A0092B-C50C-407E-A947-70E740481C1C}">
                                         <a14:useLocalDpi xmlns:a14="http://schemas.microsoft.com/office/drawing/2010/main" val="0"/>
@@ -3610,7 +3804,7 @@
                           <wp:extent cx="180000" cy="180000"/>
                           <wp:effectExtent l="0" t="0" r="0" b="0"/>
                           <wp:docPr id="5" name="Picture 5" title="Software University @ Facebook">
-                            <a:hlinkClick xmlns:a="http://schemas.openxmlformats.org/drawingml/2006/main" r:id="rId5"/>
+                            <a:hlinkClick xmlns:a="http://schemas.openxmlformats.org/drawingml/2006/main" r:id="rId24"/>
                           </wp:docPr>
                           <wp:cNvGraphicFramePr>
                             <a:graphicFrameLocks xmlns:a="http://schemas.openxmlformats.org/drawingml/2006/main" noChangeAspect="1"/>
@@ -3620,12 +3814,12 @@
                               <pic:pic xmlns:pic="http://schemas.openxmlformats.org/drawingml/2006/picture">
                                 <pic:nvPicPr>
                                   <pic:cNvPr id="5" name="Picture 5" title="Software University @ Facebook">
-                                    <a:hlinkClick r:id="rId5"/>
+                                    <a:hlinkClick r:id="rId24"/>
                                   </pic:cNvPr>
                                   <pic:cNvPicPr/>
                                 </pic:nvPicPr>
                                 <pic:blipFill>
-                                  <a:blip r:embed="rId6"/>
+                                  <a:blip r:embed="rId25"/>
                                   <a:stretch>
                                     <a:fillRect/>
                                   </a:stretch>
@@ -3664,7 +3858,7 @@
                           <wp:extent cx="180000" cy="180000"/>
                           <wp:effectExtent l="0" t="0" r="0" b="0"/>
                           <wp:docPr id="20" name="Picture 20">
-                            <a:hlinkClick xmlns:a="http://schemas.openxmlformats.org/drawingml/2006/main" r:id="rId7"/>
+                            <a:hlinkClick xmlns:a="http://schemas.openxmlformats.org/drawingml/2006/main" r:id="rId26"/>
                           </wp:docPr>
                           <wp:cNvGraphicFramePr>
                             <a:graphicFrameLocks xmlns:a="http://schemas.openxmlformats.org/drawingml/2006/main" noChangeAspect="1"/>
@@ -3674,20 +3868,20 @@
                               <pic:pic xmlns:pic="http://schemas.openxmlformats.org/drawingml/2006/picture">
                                 <pic:nvPicPr>
                                   <pic:cNvPr id="20" name="Picture 20">
-                                    <a:hlinkClick r:id="rId7"/>
+                                    <a:hlinkClick r:id="rId26"/>
                                   </pic:cNvPr>
                                   <pic:cNvPicPr>
                                     <a:picLocks noChangeAspect="1" noChangeArrowheads="1"/>
                                   </pic:cNvPicPr>
                                 </pic:nvPicPr>
                                 <pic:blipFill>
-                                  <a:blip r:embed="rId8">
+                                  <a:blip r:embed="rId27">
                                     <a:extLst>
                                       <a:ext uri="{28A0092B-C50C-407E-A947-70E740481C1C}">
                                         <a14:useLocalDpi xmlns:a14="http://schemas.microsoft.com/office/drawing/2010/main" val="0"/>
                                       </a:ext>
                                       <a:ext uri="{837473B0-CC2E-450A-ABE3-18F120FF3D39}">
-                                        <a1611:picAttrSrcUrl xmlns:a1611="http://schemas.microsoft.com/office/drawing/2016/11/main" r:id="rId9"/>
+                                        <a1611:picAttrSrcUrl xmlns:a1611="http://schemas.microsoft.com/office/drawing/2016/11/main" r:id="rId28"/>
                                       </a:ext>
                                     </a:extLst>
                                   </a:blip>
@@ -3734,7 +3928,7 @@
                           <wp:extent cx="180000" cy="180000"/>
                           <wp:effectExtent l="0" t="0" r="0" b="0"/>
                           <wp:docPr id="7" name="Picture 7" title="Software University @ Twitter">
-                            <a:hlinkClick xmlns:a="http://schemas.openxmlformats.org/drawingml/2006/main" r:id="rId10"/>
+                            <a:hlinkClick xmlns:a="http://schemas.openxmlformats.org/drawingml/2006/main" r:id="rId29"/>
                           </wp:docPr>
                           <wp:cNvGraphicFramePr>
                             <a:graphicFrameLocks xmlns:a="http://schemas.openxmlformats.org/drawingml/2006/main" noChangeAspect="1"/>
@@ -3744,12 +3938,12 @@
                               <pic:pic xmlns:pic="http://schemas.openxmlformats.org/drawingml/2006/picture">
                                 <pic:nvPicPr>
                                   <pic:cNvPr id="7" name="Picture 7" title="Software University @ Twitter">
-                                    <a:hlinkClick r:id="rId10"/>
+                                    <a:hlinkClick r:id="rId29"/>
                                   </pic:cNvPr>
                                   <pic:cNvPicPr/>
                                 </pic:nvPicPr>
                                 <pic:blipFill>
-                                  <a:blip r:embed="rId11"/>
+                                  <a:blip r:embed="rId30"/>
                                   <a:stretch>
                                     <a:fillRect/>
                                   </a:stretch>
@@ -3788,7 +3982,7 @@
                           <wp:extent cx="180000" cy="180000"/>
                           <wp:effectExtent l="0" t="0" r="0" b="0"/>
                           <wp:docPr id="17" name="Picture 17" title="Software University @ YouTube">
-                            <a:hlinkClick xmlns:a="http://schemas.openxmlformats.org/drawingml/2006/main" r:id="rId12"/>
+                            <a:hlinkClick xmlns:a="http://schemas.openxmlformats.org/drawingml/2006/main" r:id="rId31"/>
                           </wp:docPr>
                           <wp:cNvGraphicFramePr>
                             <a:graphicFrameLocks xmlns:a="http://schemas.openxmlformats.org/drawingml/2006/main" noChangeAspect="1"/>
@@ -3798,12 +3992,12 @@
                               <pic:pic xmlns:pic="http://schemas.openxmlformats.org/drawingml/2006/picture">
                                 <pic:nvPicPr>
                                   <pic:cNvPr id="17" name="Picture 17" title="Software University @ YouTube">
-                                    <a:hlinkClick r:id="rId12"/>
+                                    <a:hlinkClick r:id="rId31"/>
                                   </pic:cNvPr>
                                   <pic:cNvPicPr/>
                                 </pic:nvPicPr>
                                 <pic:blipFill>
-                                  <a:blip r:embed="rId13"/>
+                                  <a:blip r:embed="rId32"/>
                                   <a:stretch>
                                     <a:fillRect/>
                                   </a:stretch>
@@ -3842,7 +4036,7 @@
                           <wp:extent cx="180000" cy="180000"/>
                           <wp:effectExtent l="0" t="0" r="0" b="0"/>
                           <wp:docPr id="21" name="Picture 21">
-                            <a:hlinkClick xmlns:a="http://schemas.openxmlformats.org/drawingml/2006/main" r:id="rId14"/>
+                            <a:hlinkClick xmlns:a="http://schemas.openxmlformats.org/drawingml/2006/main" r:id="rId33"/>
                           </wp:docPr>
                           <wp:cNvGraphicFramePr>
                             <a:graphicFrameLocks xmlns:a="http://schemas.openxmlformats.org/drawingml/2006/main" noChangeAspect="1"/>
@@ -3852,14 +4046,14 @@
                               <pic:pic xmlns:pic="http://schemas.openxmlformats.org/drawingml/2006/picture">
                                 <pic:nvPicPr>
                                   <pic:cNvPr id="21" name="Picture 21">
-                                    <a:hlinkClick r:id="rId14"/>
+                                    <a:hlinkClick r:id="rId33"/>
                                   </pic:cNvPr>
                                   <pic:cNvPicPr>
                                     <a:picLocks noChangeAspect="1" noChangeArrowheads="1"/>
                                   </pic:cNvPicPr>
                                 </pic:nvPicPr>
                                 <pic:blipFill rotWithShape="1">
-                                  <a:blip r:embed="rId15">
+                                  <a:blip r:embed="rId34">
                                     <a:extLst>
                                       <a:ext uri="{28A0092B-C50C-407E-A947-70E740481C1C}">
                                         <a14:useLocalDpi xmlns:a14="http://schemas.microsoft.com/office/drawing/2010/main" val="0"/>
@@ -3912,7 +4106,7 @@
                           <wp:extent cx="180000" cy="180000"/>
                           <wp:effectExtent l="0" t="0" r="0" b="0"/>
                           <wp:docPr id="22" name="Picture 22">
-                            <a:hlinkClick xmlns:a="http://schemas.openxmlformats.org/drawingml/2006/main" r:id="rId16"/>
+                            <a:hlinkClick xmlns:a="http://schemas.openxmlformats.org/drawingml/2006/main" r:id="rId35"/>
                           </wp:docPr>
                           <wp:cNvGraphicFramePr>
                             <a:graphicFrameLocks xmlns:a="http://schemas.openxmlformats.org/drawingml/2006/main" noChangeAspect="1"/>
@@ -3922,14 +4116,14 @@
                               <pic:pic xmlns:pic="http://schemas.openxmlformats.org/drawingml/2006/picture">
                                 <pic:nvPicPr>
                                   <pic:cNvPr id="22" name="Picture 22">
-                                    <a:hlinkClick r:id="rId16"/>
+                                    <a:hlinkClick r:id="rId35"/>
                                   </pic:cNvPr>
                                   <pic:cNvPicPr>
                                     <a:picLocks noChangeAspect="1" noChangeArrowheads="1"/>
                                   </pic:cNvPicPr>
                                 </pic:nvPicPr>
                                 <pic:blipFill>
-                                  <a:blip r:embed="rId17">
+                                  <a:blip r:embed="rId36">
                                     <a:extLst>
                                       <a:ext uri="{28A0092B-C50C-407E-A947-70E740481C1C}">
                                         <a14:useLocalDpi xmlns:a14="http://schemas.microsoft.com/office/drawing/2010/main" val="0"/>
@@ -3979,7 +4173,7 @@
                           <wp:extent cx="180000" cy="180000"/>
                           <wp:effectExtent l="0" t="0" r="0" b="0"/>
                           <wp:docPr id="23" name="Picture 23" title="Software University: Email Us">
-                            <a:hlinkClick xmlns:a="http://schemas.openxmlformats.org/drawingml/2006/main" r:id="rId18"/>
+                            <a:hlinkClick xmlns:a="http://schemas.openxmlformats.org/drawingml/2006/main" r:id="rId37"/>
                           </wp:docPr>
                           <wp:cNvGraphicFramePr>
                             <a:graphicFrameLocks xmlns:a="http://schemas.openxmlformats.org/drawingml/2006/main" noChangeAspect="1"/>
@@ -3989,12 +4183,12 @@
                               <pic:pic xmlns:pic="http://schemas.openxmlformats.org/drawingml/2006/picture">
                                 <pic:nvPicPr>
                                   <pic:cNvPr id="23" name="Picture 23" title="Software University: Email Us">
-                                    <a:hlinkClick r:id="rId18"/>
+                                    <a:hlinkClick r:id="rId37"/>
                                   </pic:cNvPr>
                                   <pic:cNvPicPr/>
                                 </pic:nvPicPr>
                                 <pic:blipFill>
-                                  <a:blip r:embed="rId19"/>
+                                  <a:blip r:embed="rId38"/>
                                   <a:stretch>
                                     <a:fillRect/>
                                   </a:stretch>
@@ -4040,7 +4234,7 @@
           <wp:effectExtent l="0" t="0" r="0" b="5715"/>
           <wp:wrapSquare wrapText="bothSides"/>
           <wp:docPr id="1" name="Picture 1">
-            <a:hlinkClick xmlns:a="http://schemas.openxmlformats.org/drawingml/2006/main" r:id="rId20"/>
+            <a:hlinkClick xmlns:a="http://schemas.openxmlformats.org/drawingml/2006/main" r:id="rId1"/>
           </wp:docPr>
           <wp:cNvGraphicFramePr>
             <a:graphicFrameLocks xmlns:a="http://schemas.openxmlformats.org/drawingml/2006/main" noChangeAspect="1"/>
@@ -4050,14 +4244,14 @@
               <pic:pic xmlns:pic="http://schemas.openxmlformats.org/drawingml/2006/picture">
                 <pic:nvPicPr>
                   <pic:cNvPr id="1" name="Picture 1">
-                    <a:hlinkClick r:id="rId20"/>
+                    <a:hlinkClick r:id="rId1"/>
                   </pic:cNvPr>
                   <pic:cNvPicPr>
                     <a:picLocks noChangeAspect="1" noChangeArrowheads="1"/>
                   </pic:cNvPicPr>
                 </pic:nvPicPr>
                 <pic:blipFill>
-                  <a:blip r:embed="rId21">
+                  <a:blip r:embed="rId39">
                     <a:extLst>
                       <a:ext uri="{28A0092B-C50C-407E-A947-70E740481C1C}">
                         <a14:useLocalDpi xmlns:a14="http://schemas.microsoft.com/office/drawing/2010/main" val="0"/>
@@ -4162,7 +4356,7 @@
             </wp:anchor>
           </w:drawing>
         </mc:Choice>
-        <mc:Fallback xmlns:w16du="http://schemas.microsoft.com/office/word/2023/wordml/word16du" xmlns:oel="http://schemas.microsoft.com/office/2019/extlst">
+        <mc:Fallback>
           <w:pict>
             <v:line w14:anchorId="60BE7D18" id="Straight Connector 19" o:spid="_x0000_s1026" style="position:absolute;flip:y;z-index:251622400;visibility:visible;mso-wrap-style:square;mso-width-percent:0;mso-height-percent:0;mso-wrap-distance-left:9pt;mso-wrap-distance-top:0;mso-wrap-distance-right:9pt;mso-wrap-distance-bottom:0;mso-position-horizontal:absolute;mso-position-horizontal-relative:text;mso-position-vertical:absolute;mso-position-vertical-relative:text;mso-width-percent:0;mso-height-percent:0;mso-width-relative:page;mso-height-relative:page" from="-.1pt,5.2pt" to="520.7pt,5.2pt" o:gfxdata="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" strokecolor="#974706 [1609]" strokeweight="1pt">
               <v:stroke endcap="round"/>
@@ -4455,7 +4649,7 @@
 </file>
 
 <file path=word/footnotes.xml><?xml version="1.0" encoding="utf-8"?>
-<w:footnotes xmlns:wpc="http://schemas.microsoft.com/office/word/2010/wordprocessingCanvas" xmlns:cx="http://schemas.microsoft.com/office/drawing/2014/chartex" xmlns:cx1="http://schemas.microsoft.com/office/drawing/2015/9/8/chartex" xmlns:cx2="http://schemas.microsoft.com/office/drawing/2015/10/21/chartex" xmlns:cx3="http://schemas.microsoft.com/office/drawing/2016/5/9/chartex" xmlns:cx4="http://schemas.microsoft.com/office/drawing/2016/5/10/chartex" xmlns:cx5="http://schemas.microsoft.com/office/drawing/2016/5/11/chartex" xmlns:cx6="http://schemas.microsoft.com/office/drawing/2016/5/12/chartex" xmlns:cx7="http://schemas.microsoft.com/office/drawing/2016/5/13/chartex" xmlns:cx8="http://schemas.microsoft.com/office/drawing/2016/5/14/chartex" xmlns:mc="http://schemas.openxmlformats.org/markup-compatibility/2006" xmlns:aink="http://schemas.microsoft.com/office/drawing/2016/ink" xmlns:am3d="http://schemas.microsoft.com/office/drawing/2017/model3d" xmlns:o="urn:schemas-microsoft-com:office:office" xmlns:r="http://schemas.openxmlformats.org/officeDocument/2006/relationships" xmlns:m="http://schemas.openxmlformats.org/officeDocument/2006/math" xmlns:v="urn:schemas-microsoft-com:vml" xmlns:wp14="http://schemas.microsoft.com/office/word/2010/wordprocessingDrawing" xmlns:wp="http://schemas.openxmlformats.org/drawingml/2006/wordprocessingDrawing" xmlns:w10="urn:schemas-microsoft-com:office:word" xmlns:w="http://schemas.openxmlformats.org/wordprocessingml/2006/main" xmlns:w14="http://schemas.microsoft.com/office/word/2010/wordml" xmlns:w15="http://schemas.microsoft.com/office/word/2012/wordml" xmlns:w16cex="http://schemas.microsoft.com/office/word/2018/wordml/cex" xmlns:w16cid="http://schemas.microsoft.com/office/word/2016/wordml/cid" xmlns:w16="http://schemas.microsoft.com/office/word/2018/wordml" xmlns:w16sdtdh="http://schemas.microsoft.com/office/word/2020/wordml/sdtdatahash" xmlns:w16se="http://schemas.microsoft.com/office/word/2015/wordml/symex" xmlns:wpg="http://schemas.microsoft.com/office/word/2010/wordprocessingGroup" xmlns:wpi="http://schemas.microsoft.com/office/word/2010/wordprocessingInk" xmlns:wne="http://schemas.microsoft.com/office/word/2006/wordml" xmlns:wps="http://schemas.microsoft.com/office/word/2010/wordprocessingShape" mc:Ignorable="w14 w15 w16se w16cid w16 w16cex w16sdtdh wp14">
+<w:footnotes xmlns:wpc="http://schemas.microsoft.com/office/word/2010/wordprocessingCanvas" xmlns:cx="http://schemas.microsoft.com/office/drawing/2014/chartex" xmlns:cx1="http://schemas.microsoft.com/office/drawing/2015/9/8/chartex" xmlns:cx2="http://schemas.microsoft.com/office/drawing/2015/10/21/chartex" xmlns:cx3="http://schemas.microsoft.com/office/drawing/2016/5/9/chartex" xmlns:cx4="http://schemas.microsoft.com/office/drawing/2016/5/10/chartex" xmlns:cx5="http://schemas.microsoft.com/office/drawing/2016/5/11/chartex" xmlns:cx6="http://schemas.microsoft.com/office/drawing/2016/5/12/chartex" xmlns:cx7="http://schemas.microsoft.com/office/drawing/2016/5/13/chartex" xmlns:cx8="http://schemas.microsoft.com/office/drawing/2016/5/14/chartex" xmlns:mc="http://schemas.openxmlformats.org/markup-compatibility/2006" xmlns:aink="http://schemas.microsoft.com/office/drawing/2016/ink" xmlns:am3d="http://schemas.microsoft.com/office/drawing/2017/model3d" xmlns:o="urn:schemas-microsoft-com:office:office" xmlns:oel="http://schemas.microsoft.com/office/2019/extlst" xmlns:r="http://schemas.openxmlformats.org/officeDocument/2006/relationships" xmlns:m="http://schemas.openxmlformats.org/officeDocument/2006/math" xmlns:v="urn:schemas-microsoft-com:vml" xmlns:wp14="http://schemas.microsoft.com/office/word/2010/wordprocessingDrawing" xmlns:wp="http://schemas.openxmlformats.org/drawingml/2006/wordprocessingDrawing" xmlns:w10="urn:schemas-microsoft-com:office:word" xmlns:w="http://schemas.openxmlformats.org/wordprocessingml/2006/main" xmlns:w14="http://schemas.microsoft.com/office/word/2010/wordml" xmlns:w15="http://schemas.microsoft.com/office/word/2012/wordml" xmlns:w16cex="http://schemas.microsoft.com/office/word/2018/wordml/cex" xmlns:w16cid="http://schemas.microsoft.com/office/word/2016/wordml/cid" xmlns:w16="http://schemas.microsoft.com/office/word/2018/wordml" xmlns:w16du="http://schemas.microsoft.com/office/word/2023/wordml/word16du" xmlns:w16sdtdh="http://schemas.microsoft.com/office/word/2020/wordml/sdtdatahash" xmlns:w16se="http://schemas.microsoft.com/office/word/2015/wordml/symex" xmlns:wpg="http://schemas.microsoft.com/office/word/2010/wordprocessingGroup" xmlns:wpi="http://schemas.microsoft.com/office/word/2010/wordprocessingInk" xmlns:wne="http://schemas.microsoft.com/office/word/2006/wordml" xmlns:wps="http://schemas.microsoft.com/office/word/2010/wordprocessingShape" mc:Ignorable="w14 w15 w16se w16cid w16 w16cex w16sdtdh w16du wp14">
   <w:footnote w:type="separator" w:id="-1">
     <w:p>
       <w:pPr>
@@ -4480,7 +4674,7 @@
 </file>
 
 <file path=word/header1.xml><?xml version="1.0" encoding="utf-8"?>
-<w:hdr xmlns:wpc="http://schemas.microsoft.com/office/word/2010/wordprocessingCanvas" xmlns:cx="http://schemas.microsoft.com/office/drawing/2014/chartex" xmlns:cx1="http://schemas.microsoft.com/office/drawing/2015/9/8/chartex" xmlns:cx2="http://schemas.microsoft.com/office/drawing/2015/10/21/chartex" xmlns:cx3="http://schemas.microsoft.com/office/drawing/2016/5/9/chartex" xmlns:cx4="http://schemas.microsoft.com/office/drawing/2016/5/10/chartex" xmlns:cx5="http://schemas.microsoft.com/office/drawing/2016/5/11/chartex" xmlns:cx6="http://schemas.microsoft.com/office/drawing/2016/5/12/chartex" xmlns:cx7="http://schemas.microsoft.com/office/drawing/2016/5/13/chartex" xmlns:cx8="http://schemas.microsoft.com/office/drawing/2016/5/14/chartex" xmlns:mc="http://schemas.openxmlformats.org/markup-compatibility/2006" xmlns:aink="http://schemas.microsoft.com/office/drawing/2016/ink" xmlns:am3d="http://schemas.microsoft.com/office/drawing/2017/model3d" xmlns:o="urn:schemas-microsoft-com:office:office" xmlns:r="http://schemas.openxmlformats.org/officeDocument/2006/relationships" xmlns:m="http://schemas.openxmlformats.org/officeDocument/2006/math" xmlns:v="urn:schemas-microsoft-com:vml" xmlns:wp14="http://schemas.microsoft.com/office/word/2010/wordprocessingDrawing" xmlns:wp="http://schemas.openxmlformats.org/drawingml/2006/wordprocessingDrawing" xmlns:w10="urn:schemas-microsoft-com:office:word" xmlns:w="http://schemas.openxmlformats.org/wordprocessingml/2006/main" xmlns:w14="http://schemas.microsoft.com/office/word/2010/wordml" xmlns:w15="http://schemas.microsoft.com/office/word/2012/wordml" xmlns:w16cex="http://schemas.microsoft.com/office/word/2018/wordml/cex" xmlns:w16cid="http://schemas.microsoft.com/office/word/2016/wordml/cid" xmlns:w16="http://schemas.microsoft.com/office/word/2018/wordml" xmlns:w16sdtdh="http://schemas.microsoft.com/office/word/2020/wordml/sdtdatahash" xmlns:w16se="http://schemas.microsoft.com/office/word/2015/wordml/symex" xmlns:wpg="http://schemas.microsoft.com/office/word/2010/wordprocessingGroup" xmlns:wpi="http://schemas.microsoft.com/office/word/2010/wordprocessingInk" xmlns:wne="http://schemas.microsoft.com/office/word/2006/wordml" xmlns:wps="http://schemas.microsoft.com/office/word/2010/wordprocessingShape" mc:Ignorable="w14 w15 w16se w16cid w16 w16cex w16sdtdh wp14">
+<w:hdr xmlns:wpc="http://schemas.microsoft.com/office/word/2010/wordprocessingCanvas" xmlns:cx="http://schemas.microsoft.com/office/drawing/2014/chartex" xmlns:cx1="http://schemas.microsoft.com/office/drawing/2015/9/8/chartex" xmlns:cx2="http://schemas.microsoft.com/office/drawing/2015/10/21/chartex" xmlns:cx3="http://schemas.microsoft.com/office/drawing/2016/5/9/chartex" xmlns:cx4="http://schemas.microsoft.com/office/drawing/2016/5/10/chartex" xmlns:cx5="http://schemas.microsoft.com/office/drawing/2016/5/11/chartex" xmlns:cx6="http://schemas.microsoft.com/office/drawing/2016/5/12/chartex" xmlns:cx7="http://schemas.microsoft.com/office/drawing/2016/5/13/chartex" xmlns:cx8="http://schemas.microsoft.com/office/drawing/2016/5/14/chartex" xmlns:mc="http://schemas.openxmlformats.org/markup-compatibility/2006" xmlns:aink="http://schemas.microsoft.com/office/drawing/2016/ink" xmlns:am3d="http://schemas.microsoft.com/office/drawing/2017/model3d" xmlns:o="urn:schemas-microsoft-com:office:office" xmlns:oel="http://schemas.microsoft.com/office/2019/extlst" xmlns:r="http://schemas.openxmlformats.org/officeDocument/2006/relationships" xmlns:m="http://schemas.openxmlformats.org/officeDocument/2006/math" xmlns:v="urn:schemas-microsoft-com:vml" xmlns:wp14="http://schemas.microsoft.com/office/word/2010/wordprocessingDrawing" xmlns:wp="http://schemas.openxmlformats.org/drawingml/2006/wordprocessingDrawing" xmlns:w10="urn:schemas-microsoft-com:office:word" xmlns:w="http://schemas.openxmlformats.org/wordprocessingml/2006/main" xmlns:w14="http://schemas.microsoft.com/office/word/2010/wordml" xmlns:w15="http://schemas.microsoft.com/office/word/2012/wordml" xmlns:w16cex="http://schemas.microsoft.com/office/word/2018/wordml/cex" xmlns:w16cid="http://schemas.microsoft.com/office/word/2016/wordml/cid" xmlns:w16="http://schemas.microsoft.com/office/word/2018/wordml" xmlns:w16du="http://schemas.microsoft.com/office/word/2023/wordml/word16du" xmlns:w16sdtdh="http://schemas.microsoft.com/office/word/2020/wordml/sdtdatahash" xmlns:w16se="http://schemas.microsoft.com/office/word/2015/wordml/symex" xmlns:wpg="http://schemas.microsoft.com/office/word/2010/wordprocessingGroup" xmlns:wpi="http://schemas.microsoft.com/office/word/2010/wordprocessingInk" xmlns:wne="http://schemas.microsoft.com/office/word/2006/wordml" xmlns:wps="http://schemas.microsoft.com/office/word/2010/wordprocessingShape" mc:Ignorable="w14 w15 w16se w16cid w16 w16cex w16sdtdh w16du wp14">
   <w:p>
     <w:pPr>
       <w:pStyle w:val="Header"/>
@@ -4491,7 +4685,7 @@
 </file>
 
 <file path=word/numbering.xml><?xml version="1.0" encoding="utf-8"?>
-<w:numbering xmlns:wpc="http://schemas.microsoft.com/office/word/2010/wordprocessingCanvas" xmlns:cx="http://schemas.microsoft.com/office/drawing/2014/chartex" xmlns:cx1="http://schemas.microsoft.com/office/drawing/2015/9/8/chartex" xmlns:cx2="http://schemas.microsoft.com/office/drawing/2015/10/21/chartex" xmlns:cx3="http://schemas.microsoft.com/office/drawing/2016/5/9/chartex" xmlns:cx4="http://schemas.microsoft.com/office/drawing/2016/5/10/chartex" xmlns:cx5="http://schemas.microsoft.com/office/drawing/2016/5/11/chartex" xmlns:cx6="http://schemas.microsoft.com/office/drawing/2016/5/12/chartex" xmlns:cx7="http://schemas.microsoft.com/office/drawing/2016/5/13/chartex" xmlns:cx8="http://schemas.microsoft.com/office/drawing/2016/5/14/chartex" xmlns:mc="http://schemas.openxmlformats.org/markup-compatibility/2006" xmlns:aink="http://schemas.microsoft.com/office/drawing/2016/ink" xmlns:am3d="http://schemas.microsoft.com/office/drawing/2017/model3d" xmlns:o="urn:schemas-microsoft-com:office:office" xmlns:r="http://schemas.openxmlformats.org/officeDocument/2006/relationships" xmlns:m="http://schemas.openxmlformats.org/officeDocument/2006/math" xmlns:v="urn:schemas-microsoft-com:vml" xmlns:wp14="http://schemas.microsoft.com/office/word/2010/wordprocessingDrawing" xmlns:wp="http://schemas.openxmlformats.org/drawingml/2006/wordprocessingDrawing" xmlns:w10="urn:schemas-microsoft-com:office:word" xmlns:w="http://schemas.openxmlformats.org/wordprocessingml/2006/main" xmlns:w14="http://schemas.microsoft.com/office/word/2010/wordml" xmlns:w15="http://schemas.microsoft.com/office/word/2012/wordml" xmlns:w16cex="http://schemas.microsoft.com/office/word/2018/wordml/cex" xmlns:w16cid="http://schemas.microsoft.com/office/word/2016/wordml/cid" xmlns:w16="http://schemas.microsoft.com/office/word/2018/wordml" xmlns:w16sdtdh="http://schemas.microsoft.com/office/word/2020/wordml/sdtdatahash" xmlns:w16se="http://schemas.microsoft.com/office/word/2015/wordml/symex" xmlns:wpg="http://schemas.microsoft.com/office/word/2010/wordprocessingGroup" xmlns:wpi="http://schemas.microsoft.com/office/word/2010/wordprocessingInk" xmlns:wne="http://schemas.microsoft.com/office/word/2006/wordml" xmlns:wps="http://schemas.microsoft.com/office/word/2010/wordprocessingShape" mc:Ignorable="w14 w15 w16se w16cid w16 w16cex w16sdtdh wp14">
+<w:numbering xmlns:wpc="http://schemas.microsoft.com/office/word/2010/wordprocessingCanvas" xmlns:cx="http://schemas.microsoft.com/office/drawing/2014/chartex" xmlns:cx1="http://schemas.microsoft.com/office/drawing/2015/9/8/chartex" xmlns:cx2="http://schemas.microsoft.com/office/drawing/2015/10/21/chartex" xmlns:cx3="http://schemas.microsoft.com/office/drawing/2016/5/9/chartex" xmlns:cx4="http://schemas.microsoft.com/office/drawing/2016/5/10/chartex" xmlns:cx5="http://schemas.microsoft.com/office/drawing/2016/5/11/chartex" xmlns:cx6="http://schemas.microsoft.com/office/drawing/2016/5/12/chartex" xmlns:cx7="http://schemas.microsoft.com/office/drawing/2016/5/13/chartex" xmlns:cx8="http://schemas.microsoft.com/office/drawing/2016/5/14/chartex" xmlns:mc="http://schemas.openxmlformats.org/markup-compatibility/2006" xmlns:aink="http://schemas.microsoft.com/office/drawing/2016/ink" xmlns:am3d="http://schemas.microsoft.com/office/drawing/2017/model3d" xmlns:o="urn:schemas-microsoft-com:office:office" xmlns:oel="http://schemas.microsoft.com/office/2019/extlst" xmlns:r="http://schemas.openxmlformats.org/officeDocument/2006/relationships" xmlns:m="http://schemas.openxmlformats.org/officeDocument/2006/math" xmlns:v="urn:schemas-microsoft-com:vml" xmlns:wp14="http://schemas.microsoft.com/office/word/2010/wordprocessingDrawing" xmlns:wp="http://schemas.openxmlformats.org/drawingml/2006/wordprocessingDrawing" xmlns:w10="urn:schemas-microsoft-com:office:word" xmlns:w="http://schemas.openxmlformats.org/wordprocessingml/2006/main" xmlns:w14="http://schemas.microsoft.com/office/word/2010/wordml" xmlns:w15="http://schemas.microsoft.com/office/word/2012/wordml" xmlns:w16cex="http://schemas.microsoft.com/office/word/2018/wordml/cex" xmlns:w16cid="http://schemas.microsoft.com/office/word/2016/wordml/cid" xmlns:w16="http://schemas.microsoft.com/office/word/2018/wordml" xmlns:w16du="http://schemas.microsoft.com/office/word/2023/wordml/word16du" xmlns:w16sdtdh="http://schemas.microsoft.com/office/word/2020/wordml/sdtdatahash" xmlns:w16se="http://schemas.microsoft.com/office/word/2015/wordml/symex" xmlns:wpg="http://schemas.microsoft.com/office/word/2010/wordprocessingGroup" xmlns:wpi="http://schemas.microsoft.com/office/word/2010/wordprocessingInk" xmlns:wne="http://schemas.microsoft.com/office/word/2006/wordml" xmlns:wps="http://schemas.microsoft.com/office/word/2010/wordprocessingShape" mc:Ignorable="w14 w15 w16se w16cid w16 w16cex w16sdtdh w16du wp14">
   <w:abstractNum w:abstractNumId="0" w15:restartNumberingAfterBreak="0">
     <w:nsid w:val="13A00DEC"/>
     <w:multiLevelType w:val="multilevel"/>
@@ -5054,16 +5248,16 @@
       </w:rPr>
     </w:lvl>
   </w:abstractNum>
-  <w:num w:numId="1">
+  <w:num w:numId="1" w16cid:durableId="23754602">
     <w:abstractNumId w:val="0"/>
   </w:num>
-  <w:num w:numId="2">
+  <w:num w:numId="2" w16cid:durableId="1880700391">
     <w:abstractNumId w:val="2"/>
   </w:num>
-  <w:num w:numId="3">
+  <w:num w:numId="3" w16cid:durableId="1145388456">
     <w:abstractNumId w:val="1"/>
   </w:num>
-  <w:num w:numId="4">
+  <w:num w:numId="4" w16cid:durableId="1935018270">
     <w:abstractNumId w:val="3"/>
   </w:num>
   <w:numIdMacAtCleanup w:val="4"/>
@@ -5071,7 +5265,7 @@
 </file>
 
 <file path=word/styles.xml><?xml version="1.0" encoding="utf-8"?>
-<w:styles xmlns:mc="http://schemas.openxmlformats.org/markup-compatibility/2006" xmlns:r="http://schemas.openxmlformats.org/officeDocument/2006/relationships" xmlns:w="http://schemas.openxmlformats.org/wordprocessingml/2006/main" xmlns:w14="http://schemas.microsoft.com/office/word/2010/wordml" xmlns:w15="http://schemas.microsoft.com/office/word/2012/wordml" xmlns:w16cex="http://schemas.microsoft.com/office/word/2018/wordml/cex" xmlns:w16cid="http://schemas.microsoft.com/office/word/2016/wordml/cid" xmlns:w16="http://schemas.microsoft.com/office/word/2018/wordml" xmlns:w16sdtdh="http://schemas.microsoft.com/office/word/2020/wordml/sdtdatahash" xmlns:w16se="http://schemas.microsoft.com/office/word/2015/wordml/symex" mc:Ignorable="w14 w15 w16se w16cid w16 w16cex w16sdtdh">
+<w:styles xmlns:mc="http://schemas.openxmlformats.org/markup-compatibility/2006" xmlns:r="http://schemas.openxmlformats.org/officeDocument/2006/relationships" xmlns:w="http://schemas.openxmlformats.org/wordprocessingml/2006/main" xmlns:w14="http://schemas.microsoft.com/office/word/2010/wordml" xmlns:w15="http://schemas.microsoft.com/office/word/2012/wordml" xmlns:w16cex="http://schemas.microsoft.com/office/word/2018/wordml/cex" xmlns:w16cid="http://schemas.microsoft.com/office/word/2016/wordml/cid" xmlns:w16="http://schemas.microsoft.com/office/word/2018/wordml" xmlns:w16du="http://schemas.microsoft.com/office/word/2023/wordml/word16du" xmlns:w16sdtdh="http://schemas.microsoft.com/office/word/2020/wordml/sdtdatahash" xmlns:w16se="http://schemas.microsoft.com/office/word/2015/wordml/symex" mc:Ignorable="w14 w15 w16se w16cid w16 w16cex w16sdtdh w16du">
   <w:docDefaults>
     <w:rPrDefault>
       <w:rPr>
